--- a/Data Science with Python.docx
+++ b/Data Science with Python.docx
@@ -8,9 +8,11 @@
       </w:r>
     </w:p>
     <w:p>
+      <w:proofErr w:type="gramStart"/>
       <w:r>
         <w:t>Machine  Learning</w:t>
       </w:r>
+      <w:proofErr w:type="gramEnd"/>
     </w:p>
     <w:p>
       <w:r>
@@ -19,12 +21,30 @@
     </w:p>
     <w:p>
       <w:r>
-        <w:t>Data science venn diagram.</w:t>
-      </w:r>
-    </w:p>
-    <w:p>
-      <w:r>
-        <w:t>R vs. Python –( R, is statistical focused.)</w:t>
+        <w:t xml:space="preserve">Data science </w:t>
+      </w:r>
+      <w:proofErr w:type="spellStart"/>
+      <w:proofErr w:type="gramStart"/>
+      <w:r>
+        <w:t>venn</w:t>
+      </w:r>
+      <w:proofErr w:type="spellEnd"/>
+      <w:proofErr w:type="gramEnd"/>
+      <w:r>
+        <w:t xml:space="preserve"> diagram.</w:t>
+      </w:r>
+    </w:p>
+    <w:p>
+      <w:r>
+        <w:t>R vs. Python –</w:t>
+      </w:r>
+      <w:proofErr w:type="gramStart"/>
+      <w:r>
+        <w:t>( R</w:t>
+      </w:r>
+      <w:proofErr w:type="gramEnd"/>
+      <w:r>
+        <w:t>, is statistical focused.)</w:t>
       </w:r>
     </w:p>
     <w:p>
@@ -39,12 +59,14 @@
       </w:r>
     </w:p>
     <w:p>
+      <w:proofErr w:type="gramStart"/>
       <w:r>
         <w:t>Mathematics</w:t>
       </w:r>
       <w:r>
         <w:t xml:space="preserve"> for machine learning.</w:t>
       </w:r>
+      <w:proofErr w:type="gramEnd"/>
     </w:p>
     <w:p/>
     <w:p>
@@ -68,18 +90,26 @@
     </w:p>
     <w:p>
       <w:r>
-        <w:t>Pip is the standard package manger for Python.</w:t>
+        <w:t xml:space="preserve">Pip is the standard package manger for </w:t>
+      </w:r>
+      <w:proofErr w:type="gramStart"/>
+      <w:r>
+        <w:t>Python.</w:t>
+      </w:r>
+      <w:r>
+        <w:t>,</w:t>
+      </w:r>
+      <w:proofErr w:type="gramEnd"/>
+      <w:r>
+        <w:t xml:space="preserve"> </w:t>
+      </w:r>
+      <w:r>
+        <w:t>Pypi.org</w:t>
       </w:r>
       <w:r>
         <w:t xml:space="preserve">, </w:t>
       </w:r>
       <w:r>
-        <w:t>Pypi.org</w:t>
-      </w:r>
-      <w:r>
-        <w:t xml:space="preserve">, </w:t>
-      </w:r>
-      <w:r>
         <w:t>Ju</w:t>
       </w:r>
       <w:r>
@@ -104,12 +134,19 @@
       </w:r>
     </w:p>
     <w:p>
-      <w:r>
-        <w:t>Google colabatory</w:t>
-      </w:r>
+      <w:proofErr w:type="gramStart"/>
+      <w:r>
+        <w:t xml:space="preserve">Google </w:t>
+      </w:r>
+      <w:proofErr w:type="spellStart"/>
+      <w:r>
+        <w:t>colabatory</w:t>
+      </w:r>
+      <w:proofErr w:type="spellEnd"/>
       <w:r>
         <w:t xml:space="preserve"> – Work on Python program.</w:t>
       </w:r>
+      <w:proofErr w:type="gramEnd"/>
     </w:p>
     <w:p>
       <w:r>
@@ -117,14 +154,32 @@
       </w:r>
     </w:p>
     <w:p>
-      <w:r>
-        <w:t>Press  Shift Enter.</w:t>
-      </w:r>
-    </w:p>
-    <w:p>
-      <w:r>
-        <w:t># hash gives comments in Python. Does not recognize code.</w:t>
-      </w:r>
+      <w:proofErr w:type="gramStart"/>
+      <w:r>
+        <w:t>Press  Shift</w:t>
+      </w:r>
+      <w:proofErr w:type="gramEnd"/>
+      <w:r>
+        <w:t xml:space="preserve"> Enter.</w:t>
+      </w:r>
+    </w:p>
+    <w:p>
+      <w:r>
+        <w:t xml:space="preserve"># </w:t>
+      </w:r>
+      <w:proofErr w:type="gramStart"/>
+      <w:r>
+        <w:t>hash</w:t>
+      </w:r>
+      <w:proofErr w:type="gramEnd"/>
+      <w:r>
+        <w:t xml:space="preserve"> gives comments in Python. </w:t>
+      </w:r>
+      <w:proofErr w:type="gramStart"/>
+      <w:r>
+        <w:t>Does not recognize code.</w:t>
+      </w:r>
+      <w:proofErr w:type="gramEnd"/>
     </w:p>
     <w:p>
       <w:r>
@@ -132,11 +187,16 @@
       </w:r>
     </w:p>
     <w:p>
+      <w:proofErr w:type="gramStart"/>
       <w:r>
         <w:t>Modules</w:t>
       </w:r>
       <w:r>
-        <w:t>(%)</w:t>
+        <w:t>(</w:t>
+      </w:r>
+      <w:proofErr w:type="gramEnd"/>
+      <w:r>
+        <w:t>%)</w:t>
       </w:r>
       <w:r>
         <w:t xml:space="preserve"> means</w:t>
@@ -158,18 +218,52 @@
     </w:p>
     <w:p>
       <w:r>
-        <w:t>Floor division (//) 15/2 = 7 not 7.5</w:t>
+        <w:t xml:space="preserve">Floor division (//) 15/2 = 7 not </w:t>
+      </w:r>
+      <w:proofErr w:type="gramStart"/>
+      <w:r>
+        <w:t>7.5</w:t>
       </w:r>
       <w:r>
         <w:t xml:space="preserve"> </w:t>
       </w:r>
       <w:r>
-        <w:t xml:space="preserve"> muni ko value lincha.</w:t>
-      </w:r>
-    </w:p>
-    <w:p>
-      <w:r>
-        <w:t>Exit()</w:t>
+        <w:t xml:space="preserve"> </w:t>
+      </w:r>
+      <w:proofErr w:type="spellStart"/>
+      <w:r>
+        <w:t>muni</w:t>
+      </w:r>
+      <w:proofErr w:type="spellEnd"/>
+      <w:proofErr w:type="gramEnd"/>
+      <w:r>
+        <w:t xml:space="preserve"> </w:t>
+      </w:r>
+      <w:proofErr w:type="spellStart"/>
+      <w:r>
+        <w:t>ko</w:t>
+      </w:r>
+      <w:proofErr w:type="spellEnd"/>
+      <w:r>
+        <w:t xml:space="preserve"> value </w:t>
+      </w:r>
+      <w:proofErr w:type="spellStart"/>
+      <w:r>
+        <w:t>lincha</w:t>
+      </w:r>
+      <w:proofErr w:type="spellEnd"/>
+      <w:r>
+        <w:t>.</w:t>
+      </w:r>
+    </w:p>
+    <w:p>
+      <w:proofErr w:type="gramStart"/>
+      <w:r>
+        <w:t>Exit(</w:t>
+      </w:r>
+      <w:proofErr w:type="gramEnd"/>
+      <w:r>
+        <w:t>)</w:t>
       </w:r>
       <w:r>
         <w:t xml:space="preserve"> to leave the terminal.</w:t>
@@ -252,11 +346,19 @@
           <w:b/>
         </w:rPr>
       </w:pPr>
+      <w:proofErr w:type="spellStart"/>
       <w:r>
         <w:rPr>
           <w:b/>
         </w:rPr>
-        <w:t>Ipynb:</w:t>
+        <w:t>Ipynb</w:t>
+      </w:r>
+      <w:proofErr w:type="spellEnd"/>
+      <w:r>
+        <w:rPr>
+          <w:b/>
+        </w:rPr>
+        <w:t>:</w:t>
       </w:r>
       <w:r>
         <w:rPr>
@@ -276,8 +378,13 @@
         </w:rPr>
         <w:t xml:space="preserve"> </w:t>
       </w:r>
-      <w:r>
-        <w:t>Py – python</w:t>
+      <w:proofErr w:type="spellStart"/>
+      <w:r>
+        <w:t>Py</w:t>
+      </w:r>
+      <w:proofErr w:type="spellEnd"/>
+      <w:r>
+        <w:t xml:space="preserve"> – python</w:t>
       </w:r>
       <w:r>
         <w:rPr>
@@ -285,8 +392,13 @@
         </w:rPr>
         <w:t xml:space="preserve">, </w:t>
       </w:r>
-      <w:r>
-        <w:t xml:space="preserve">Nb </w:t>
+      <w:proofErr w:type="spellStart"/>
+      <w:r>
+        <w:t>Nb</w:t>
+      </w:r>
+      <w:proofErr w:type="spellEnd"/>
+      <w:r>
+        <w:t xml:space="preserve"> </w:t>
       </w:r>
       <w:r>
         <w:t>–</w:t>
@@ -297,8 +409,13 @@
     </w:p>
     <w:p>
       <w:r>
-        <w:t>What is python – interpreter language, dynamic typing language, high level.</w:t>
-      </w:r>
+        <w:t xml:space="preserve">What is python – interpreter language, dynamic typing language, high </w:t>
+      </w:r>
+      <w:proofErr w:type="gramStart"/>
+      <w:r>
+        <w:t>level.</w:t>
+      </w:r>
+      <w:proofErr w:type="gramEnd"/>
     </w:p>
     <w:p>
       <w:r>
@@ -313,8 +430,13 @@
         <w:t xml:space="preserve">Variable:  </w:t>
       </w:r>
       <w:r>
-        <w:t>is a named location used to store data in memory.</w:t>
-      </w:r>
+        <w:t xml:space="preserve">is a named location used to store data in </w:t>
+      </w:r>
+      <w:proofErr w:type="gramStart"/>
+      <w:r>
+        <w:t>memory.</w:t>
+      </w:r>
+      <w:proofErr w:type="gramEnd"/>
     </w:p>
     <w:p>
       <w:r>
@@ -329,7 +451,15 @@
         <w:t>sensitive:</w:t>
       </w:r>
       <w:r>
-        <w:t xml:space="preserve"> upper case and lower case names are treated differently. Python is case sensitive language Why?  False and false are different.</w:t>
+        <w:t xml:space="preserve"> upper case and lower case names are treated differently. Python is case sensitive language </w:t>
+      </w:r>
+      <w:proofErr w:type="gramStart"/>
+      <w:r>
+        <w:t>Why</w:t>
+      </w:r>
+      <w:proofErr w:type="gramEnd"/>
+      <w:r>
+        <w:t>?  False and false are different.</w:t>
       </w:r>
     </w:p>
     <w:p>
@@ -349,22 +479,40 @@
       </w:r>
     </w:p>
     <w:p>
+      <w:proofErr w:type="gramStart"/>
       <w:r>
         <w:t>Overriding</w:t>
       </w:r>
       <w:r>
         <w:t xml:space="preserve"> variable.</w:t>
       </w:r>
-    </w:p>
-    <w:p>
-      <w:r>
-        <w:t>True and False is a Boolean operator.</w:t>
+      <w:proofErr w:type="gramEnd"/>
+    </w:p>
+    <w:p>
+      <w:r>
+        <w:t xml:space="preserve">True and </w:t>
+      </w:r>
+      <w:proofErr w:type="gramStart"/>
+      <w:r>
+        <w:t>False</w:t>
+      </w:r>
+      <w:proofErr w:type="gramEnd"/>
+      <w:r>
+        <w:t xml:space="preserve"> is a Boolean operator.</w:t>
       </w:r>
     </w:p>
     <w:p/>
     <w:p>
       <w:r>
-        <w:t>Python type casting : use the predefined</w:t>
+        <w:t xml:space="preserve">Python type </w:t>
+      </w:r>
+      <w:proofErr w:type="gramStart"/>
+      <w:r>
+        <w:t>casting :</w:t>
+      </w:r>
+      <w:proofErr w:type="gramEnd"/>
+      <w:r>
+        <w:t xml:space="preserve"> use the predefined</w:t>
       </w:r>
     </w:p>
     <w:p>
@@ -379,11 +527,20 @@
     </w:p>
     <w:p>
       <w:r>
-        <w:t>Expression always returns a value:; Combination of values, variables, operators, and calls to function.</w:t>
+        <w:t>Expression always returns a value</w:t>
+      </w:r>
+      <w:proofErr w:type="gramStart"/>
+      <w:r>
+        <w:t>:;</w:t>
+      </w:r>
+      <w:proofErr w:type="gramEnd"/>
+      <w:r>
+        <w:t xml:space="preserve"> Combination of values, variables, operators, and calls to function.</w:t>
       </w:r>
     </w:p>
     <w:p>
       <w:hyperlink r:id="rId5" w:history="1">
+        <w:proofErr w:type="gramStart"/>
         <w:r>
           <w:rPr>
             <w:rStyle w:val="Hyperlink"/>
@@ -394,22 +551,38 @@
       <w:r>
         <w:t xml:space="preserve">  – to find information on Python.</w:t>
       </w:r>
+      <w:proofErr w:type="gramEnd"/>
     </w:p>
     <w:p/>
     <w:p>
       <w:r>
-        <w:t>What is module: folder that is inside Python.</w:t>
-      </w:r>
-    </w:p>
-    <w:p>
-      <w:r>
-        <w:t>Pwd: path</w:t>
+        <w:t xml:space="preserve">What is module: folder that is inside </w:t>
+      </w:r>
+      <w:proofErr w:type="gramStart"/>
+      <w:r>
+        <w:t>Python.</w:t>
+      </w:r>
+      <w:proofErr w:type="gramEnd"/>
+    </w:p>
+    <w:p>
+      <w:proofErr w:type="spellStart"/>
+      <w:r>
+        <w:t>Pwd</w:t>
+      </w:r>
+      <w:proofErr w:type="spellEnd"/>
+      <w:r>
+        <w:t>: path</w:t>
       </w:r>
     </w:p>
     <w:p/>
     <w:p>
-      <w:r>
-        <w:t>Clr – clear</w:t>
+      <w:proofErr w:type="spellStart"/>
+      <w:r>
+        <w:t>Clr</w:t>
+      </w:r>
+      <w:proofErr w:type="spellEnd"/>
+      <w:r>
+        <w:t xml:space="preserve"> – clear</w:t>
       </w:r>
     </w:p>
     <w:p>
@@ -445,7 +618,15 @@
         <w:t>= both</w:t>
       </w:r>
       <w:r>
-        <w:t xml:space="preserve"> conditions has to be true.</w:t>
+        <w:t xml:space="preserve"> conditions </w:t>
+      </w:r>
+      <w:proofErr w:type="gramStart"/>
+      <w:r>
+        <w:t>has</w:t>
+      </w:r>
+      <w:proofErr w:type="gramEnd"/>
+      <w:r>
+        <w:t xml:space="preserve"> to be true.</w:t>
       </w:r>
     </w:p>
     <w:p>
@@ -541,7 +722,15 @@
     </w:p>
     <w:p>
       <w:r>
-        <w:t>Remove = first word it wont get rid off</w:t>
+        <w:t xml:space="preserve">Remove = first word it </w:t>
+      </w:r>
+      <w:proofErr w:type="spellStart"/>
+      <w:r>
+        <w:t>wont</w:t>
+      </w:r>
+      <w:proofErr w:type="spellEnd"/>
+      <w:r>
+        <w:t xml:space="preserve"> get rid off</w:t>
       </w:r>
     </w:p>
     <w:p>
@@ -550,15 +739,355 @@
       </w:r>
     </w:p>
     <w:p>
-      <w:r>
-        <w:t>Pop  removes the last from the list.</w:t>
-      </w:r>
-      <w:r>
-        <w:t xml:space="preserve"> Comes out of the list.</w:t>
-      </w:r>
+      <w:proofErr w:type="gramStart"/>
+      <w:r>
+        <w:t>Pop  removes</w:t>
+      </w:r>
+      <w:proofErr w:type="gramEnd"/>
+      <w:r>
+        <w:t xml:space="preserve"> the last from the list.</w:t>
+      </w:r>
+      <w:r>
+        <w:t xml:space="preserve"> </w:t>
+      </w:r>
+      <w:proofErr w:type="gramStart"/>
+      <w:r>
+        <w:t>Comes out of the list.</w:t>
+      </w:r>
+      <w:proofErr w:type="gramEnd"/>
     </w:p>
     <w:p/>
     <w:p/>
+    <w:p>
+      <w:r>
+        <w:t>GIT HUB</w:t>
+      </w:r>
+    </w:p>
+    <w:p>
+      <w:proofErr w:type="spellStart"/>
+      <w:proofErr w:type="gramStart"/>
+      <w:r>
+        <w:t>git</w:t>
+      </w:r>
+      <w:proofErr w:type="spellEnd"/>
+      <w:proofErr w:type="gramEnd"/>
+      <w:r>
+        <w:t xml:space="preserve"> init</w:t>
+      </w:r>
+    </w:p>
+    <w:p>
+      <w:proofErr w:type="spellStart"/>
+      <w:proofErr w:type="gramStart"/>
+      <w:r>
+        <w:t>git</w:t>
+      </w:r>
+      <w:proofErr w:type="spellEnd"/>
+      <w:proofErr w:type="gramEnd"/>
+      <w:r>
+        <w:t xml:space="preserve"> add * </w:t>
+      </w:r>
+    </w:p>
+    <w:p>
+      <w:proofErr w:type="spellStart"/>
+      <w:proofErr w:type="gramStart"/>
+      <w:r>
+        <w:t>git</w:t>
+      </w:r>
+      <w:proofErr w:type="spellEnd"/>
+      <w:proofErr w:type="gramEnd"/>
+      <w:r>
+        <w:t xml:space="preserve"> commit  -m  “first commit”</w:t>
+      </w:r>
+    </w:p>
+    <w:p>
+      <w:proofErr w:type="spellStart"/>
+      <w:proofErr w:type="gramStart"/>
+      <w:r>
+        <w:t>git</w:t>
+      </w:r>
+      <w:proofErr w:type="spellEnd"/>
+      <w:proofErr w:type="gramEnd"/>
+      <w:r>
+        <w:t xml:space="preserve"> </w:t>
+      </w:r>
+      <w:proofErr w:type="spellStart"/>
+      <w:r>
+        <w:t>config</w:t>
+      </w:r>
+      <w:proofErr w:type="spellEnd"/>
+      <w:r>
+        <w:t xml:space="preserve">  --global  user.name “</w:t>
+      </w:r>
+      <w:proofErr w:type="spellStart"/>
+      <w:r>
+        <w:t>avisekregmi</w:t>
+      </w:r>
+      <w:proofErr w:type="spellEnd"/>
+      <w:r>
+        <w:t>”</w:t>
+      </w:r>
+    </w:p>
+    <w:p>
+      <w:proofErr w:type="spellStart"/>
+      <w:proofErr w:type="gramStart"/>
+      <w:r>
+        <w:t>git</w:t>
+      </w:r>
+      <w:proofErr w:type="spellEnd"/>
+      <w:proofErr w:type="gramEnd"/>
+      <w:r>
+        <w:t xml:space="preserve"> </w:t>
+      </w:r>
+      <w:proofErr w:type="spellStart"/>
+      <w:r>
+        <w:t>config</w:t>
+      </w:r>
+      <w:proofErr w:type="spellEnd"/>
+      <w:r>
+        <w:t xml:space="preserve">  --global  user .email </w:t>
+      </w:r>
+      <w:hyperlink r:id="rId6" w:history="1">
+        <w:r>
+          <w:rPr>
+            <w:rStyle w:val="Hyperlink"/>
+          </w:rPr>
+          <w:t>avisek.regmi@gmail.com</w:t>
+        </w:r>
+      </w:hyperlink>
+    </w:p>
+    <w:p>
+      <w:proofErr w:type="spellStart"/>
+      <w:proofErr w:type="gramStart"/>
+      <w:r>
+        <w:t>git</w:t>
+      </w:r>
+      <w:proofErr w:type="spellEnd"/>
+      <w:proofErr w:type="gramEnd"/>
+      <w:r>
+        <w:t xml:space="preserve"> branch  -M main</w:t>
+      </w:r>
+    </w:p>
+    <w:p>
+      <w:proofErr w:type="spellStart"/>
+      <w:proofErr w:type="gramStart"/>
+      <w:r>
+        <w:t>git</w:t>
+      </w:r>
+      <w:proofErr w:type="spellEnd"/>
+      <w:proofErr w:type="gramEnd"/>
+      <w:r>
+        <w:t xml:space="preserve"> remote add origin </w:t>
+      </w:r>
+      <w:hyperlink r:id="rId7" w:history="1">
+        <w:r>
+          <w:rPr>
+            <w:rStyle w:val="Hyperlink"/>
+          </w:rPr>
+          <w:t>https://github.com/avisekregmi/Python_class3pm.git</w:t>
+        </w:r>
+      </w:hyperlink>
+      <w:r>
+        <w:t xml:space="preserve"> </w:t>
+      </w:r>
+    </w:p>
+    <w:p>
+      <w:pPr>
+        <w:pBdr>
+          <w:bottom w:val="dotted" w:sz="24" w:space="1" w:color="auto"/>
+        </w:pBdr>
+      </w:pPr>
+      <w:proofErr w:type="spellStart"/>
+      <w:proofErr w:type="gramStart"/>
+      <w:r>
+        <w:t>git</w:t>
+      </w:r>
+      <w:proofErr w:type="spellEnd"/>
+      <w:proofErr w:type="gramEnd"/>
+      <w:r>
+        <w:t xml:space="preserve"> push –u origin main</w:t>
+      </w:r>
+    </w:p>
+    <w:p>
+      <w:proofErr w:type="spellStart"/>
+      <w:proofErr w:type="gramStart"/>
+      <w:r>
+        <w:t>git</w:t>
+      </w:r>
+      <w:proofErr w:type="spellEnd"/>
+      <w:proofErr w:type="gramEnd"/>
+      <w:r>
+        <w:t xml:space="preserve"> add *</w:t>
+      </w:r>
+    </w:p>
+    <w:p>
+      <w:proofErr w:type="spellStart"/>
+      <w:proofErr w:type="gramStart"/>
+      <w:r>
+        <w:t>git</w:t>
+      </w:r>
+      <w:proofErr w:type="spellEnd"/>
+      <w:proofErr w:type="gramEnd"/>
+      <w:r>
+        <w:t xml:space="preserve"> commit –m “I created new file”</w:t>
+      </w:r>
+    </w:p>
+    <w:p>
+      <w:proofErr w:type="spellStart"/>
+      <w:proofErr w:type="gramStart"/>
+      <w:r>
+        <w:t>git</w:t>
+      </w:r>
+      <w:proofErr w:type="spellEnd"/>
+      <w:proofErr w:type="gramEnd"/>
+      <w:r>
+        <w:t xml:space="preserve"> push –u origin main</w:t>
+      </w:r>
+    </w:p>
+    <w:p>
+      <w:proofErr w:type="spellStart"/>
+      <w:proofErr w:type="gramStart"/>
+      <w:r>
+        <w:t>git</w:t>
+      </w:r>
+      <w:proofErr w:type="spellEnd"/>
+      <w:proofErr w:type="gramEnd"/>
+      <w:r>
+        <w:t xml:space="preserve"> pull  “</w:t>
+      </w:r>
+      <w:proofErr w:type="spellStart"/>
+      <w:r>
+        <w:t>url</w:t>
+      </w:r>
+      <w:proofErr w:type="spellEnd"/>
+      <w:r>
+        <w:t xml:space="preserve"> name”</w:t>
+      </w:r>
+    </w:p>
+    <w:p>
+      <w:proofErr w:type="spellStart"/>
+      <w:proofErr w:type="gramStart"/>
+      <w:r>
+        <w:t>git</w:t>
+      </w:r>
+      <w:proofErr w:type="spellEnd"/>
+      <w:proofErr w:type="gramEnd"/>
+      <w:r>
+        <w:t xml:space="preserve"> clone “add </w:t>
+      </w:r>
+      <w:proofErr w:type="spellStart"/>
+      <w:r>
+        <w:t>url</w:t>
+      </w:r>
+      <w:proofErr w:type="spellEnd"/>
+    </w:p>
+    <w:p>
+      <w:proofErr w:type="spellStart"/>
+      <w:r>
+        <w:t>Invitea</w:t>
+      </w:r>
+      <w:proofErr w:type="spellEnd"/>
+      <w:r>
+        <w:t xml:space="preserve"> other coders to work together</w:t>
+      </w:r>
+    </w:p>
+    <w:p>
+      <w:r>
+        <w:t>Settings – collaborators – enter password – add people (enter email address)</w:t>
+      </w:r>
+    </w:p>
+    <w:p>
+      <w:proofErr w:type="spellStart"/>
+      <w:proofErr w:type="gramStart"/>
+      <w:r>
+        <w:t>Beatiful</w:t>
+      </w:r>
+      <w:proofErr w:type="spellEnd"/>
+      <w:r>
+        <w:t xml:space="preserve"> soup.</w:t>
+      </w:r>
+      <w:proofErr w:type="gramEnd"/>
+    </w:p>
+    <w:p>
+      <w:pPr>
+        <w:rPr>
+          <w:lang/>
+        </w:rPr>
+      </w:pPr>
+      <w:r>
+        <w:t xml:space="preserve">Scrapping means: extrapolate data. </w:t>
+      </w:r>
+      <w:r>
+        <w:rPr>
+          <w:lang/>
+        </w:rPr>
+        <w:t xml:space="preserve">Data scraping involves </w:t>
+      </w:r>
+      <w:r>
+        <w:rPr>
+          <w:b/>
+          <w:bCs/>
+          <w:lang/>
+        </w:rPr>
+        <w:t>pulling information out of a website and into a spreadsheet</w:t>
+      </w:r>
+      <w:r>
+        <w:rPr>
+          <w:lang/>
+        </w:rPr>
+        <w:t>. To a dedicated data scraper, the method is an efficient way to grab a great deal of information for analysis, processing, or presentation</w:t>
+      </w:r>
+      <w:r>
+        <w:rPr>
+          <w:lang/>
+        </w:rPr>
+        <w:t>.</w:t>
+      </w:r>
+    </w:p>
+    <w:p>
+      <w:pPr>
+        <w:rPr>
+          <w:lang/>
+        </w:rPr>
+      </w:pPr>
+      <w:r>
+        <w:rPr>
+          <w:lang/>
+        </w:rPr>
+        <w:t>Unicode error:</w:t>
+      </w:r>
+    </w:p>
+    <w:p>
+      <w:proofErr w:type="spellStart"/>
+      <w:proofErr w:type="gramStart"/>
+      <w:r>
+        <w:rPr>
+          <w:lang/>
+        </w:rPr>
+        <w:t>df</w:t>
+      </w:r>
+      <w:proofErr w:type="spellEnd"/>
+      <w:proofErr w:type="gramEnd"/>
+      <w:r>
+        <w:rPr>
+          <w:lang/>
+        </w:rPr>
+        <w:t xml:space="preserve"> = </w:t>
+      </w:r>
+      <w:proofErr w:type="spellStart"/>
+      <w:r>
+        <w:rPr>
+          <w:lang/>
+        </w:rPr>
+        <w:t>pd.read_csv</w:t>
+      </w:r>
+      <w:proofErr w:type="spellEnd"/>
+      <w:r>
+        <w:rPr>
+          <w:lang/>
+        </w:rPr>
+        <w:t>(‘filename, encoding = ISO-8859-1’)</w:t>
+      </w:r>
+    </w:p>
     <w:sectPr>
       <w:pgSz w:w="12240" w:h="15840"/>
       <w:pgMar w:top="1440" w:right="1440" w:bottom="1440" w:left="1440" w:header="720" w:footer="720" w:gutter="0"/>
@@ -968,7 +1497,6 @@
   <w:style w:type="character" w:default="1" w:styleId="DefaultParagraphFont">
     <w:name w:val="Default Paragraph Font"/>
     <w:uiPriority w:val="1"/>
-    <w:semiHidden/>
     <w:unhideWhenUsed/>
   </w:style>
   <w:style w:type="table" w:default="1" w:styleId="TableNormal">
